--- a/Exercises/Exercises 1/00-Tutorial-Exercises1.docx
+++ b/Exercises/Exercises 1/00-Tutorial-Exercises1.docx
@@ -7,28 +7,61 @@
         <w:jc w:val="both"/>
         <w:rPr>
           <w:rFonts w:ascii="Times New Roman" w:hAnsi="Times New Roman" w:cs="Times New Roman"/>
+          <w:b/>
+          <w:bCs/>
           <w:lang w:val="de-DE"/>
         </w:rPr>
       </w:pPr>
-      <w:proofErr w:type="gramStart"/>
       <w:r>
         <w:rPr>
           <w:rFonts w:ascii="Times New Roman" w:hAnsi="Times New Roman" w:cs="Times New Roman"/>
+          <w:b/>
+          <w:bCs/>
           <w:lang w:val="de-DE"/>
         </w:rPr>
-        <w:t>PD Tutorial</w:t>
-      </w:r>
-      <w:proofErr w:type="gramEnd"/>
-      <w:r>
-        <w:rPr>
-          <w:rFonts w:ascii="Times New Roman" w:hAnsi="Times New Roman" w:cs="Times New Roman"/>
-          <w:lang w:val="de-DE"/>
-        </w:rPr>
-        <w:t xml:space="preserve"> - EXERCISES </w:t>
+        <w:t>P</w:t>
       </w:r>
       <w:r>
         <w:rPr>
           <w:rFonts w:ascii="Times New Roman" w:hAnsi="Times New Roman" w:cs="Times New Roman"/>
+          <w:b/>
+          <w:bCs/>
+          <w:lang w:val="de-DE"/>
+        </w:rPr>
+        <w:t xml:space="preserve">ure </w:t>
+      </w:r>
+      <w:r>
+        <w:rPr>
+          <w:rFonts w:ascii="Times New Roman" w:hAnsi="Times New Roman" w:cs="Times New Roman"/>
+          <w:b/>
+          <w:bCs/>
+          <w:lang w:val="de-DE"/>
+        </w:rPr>
+        <w:t>D</w:t>
+      </w:r>
+      <w:r>
+        <w:rPr>
+          <w:rFonts w:ascii="Times New Roman" w:hAnsi="Times New Roman" w:cs="Times New Roman"/>
+          <w:b/>
+          <w:bCs/>
+          <w:lang w:val="de-DE"/>
+        </w:rPr>
+        <w:t xml:space="preserve">ata </w:t>
+      </w:r>
+      <w:r>
+        <w:rPr>
+          <w:rFonts w:ascii="Times New Roman" w:hAnsi="Times New Roman" w:cs="Times New Roman"/>
+          <w:b/>
+          <w:bCs/>
+          <w:lang w:val="de-DE"/>
+        </w:rPr>
+        <w:t xml:space="preserve">Tutorial - EXERCISES </w:t>
+      </w:r>
+      <w:r>
+        <w:rPr>
+          <w:rFonts w:ascii="Times New Roman" w:hAnsi="Times New Roman" w:cs="Times New Roman"/>
+          <w:b/>
+          <w:bCs/>
           <w:lang w:val="de-DE"/>
         </w:rPr>
         <w:t>1</w:t>
@@ -55,6 +88,9 @@
         <w:gridCol w:w="4102"/>
       </w:tblGrid>
       <w:tr>
+        <w:trPr>
+          <w:cantSplit/>
+        </w:trPr>
         <w:tc>
           <w:tcPr>
             <w:tcW w:w="2830" w:type="dxa"/>
@@ -113,6 +149,9 @@
         </w:tc>
       </w:tr>
       <w:tr>
+        <w:trPr>
+          <w:cantSplit/>
+        </w:trPr>
         <w:tc>
           <w:tcPr>
             <w:tcW w:w="2830" w:type="dxa"/>
@@ -171,6 +210,9 @@
         </w:tc>
       </w:tr>
       <w:tr>
+        <w:trPr>
+          <w:cantSplit/>
+        </w:trPr>
         <w:tc>
           <w:tcPr>
             <w:tcW w:w="2830" w:type="dxa"/>
@@ -229,6 +271,9 @@
         </w:tc>
       </w:tr>
       <w:tr>
+        <w:trPr>
+          <w:cantSplit/>
+        </w:trPr>
         <w:tc>
           <w:tcPr>
             <w:tcW w:w="2830" w:type="dxa"/>
@@ -287,6 +332,9 @@
         </w:tc>
       </w:tr>
       <w:tr>
+        <w:trPr>
+          <w:cantSplit/>
+        </w:trPr>
         <w:tc>
           <w:tcPr>
             <w:tcW w:w="2830" w:type="dxa"/>
@@ -345,6 +393,9 @@
         </w:tc>
       </w:tr>
       <w:tr>
+        <w:trPr>
+          <w:cantSplit/>
+        </w:trPr>
         <w:tc>
           <w:tcPr>
             <w:tcW w:w="2830" w:type="dxa"/>
@@ -403,6 +454,9 @@
         </w:tc>
       </w:tr>
       <w:tr>
+        <w:trPr>
+          <w:cantSplit/>
+        </w:trPr>
         <w:tc>
           <w:tcPr>
             <w:tcW w:w="2830" w:type="dxa"/>
@@ -461,6 +515,9 @@
         </w:tc>
       </w:tr>
       <w:tr>
+        <w:trPr>
+          <w:cantSplit/>
+        </w:trPr>
         <w:tc>
           <w:tcPr>
             <w:tcW w:w="2830" w:type="dxa"/>
@@ -519,6 +576,9 @@
         </w:tc>
       </w:tr>
       <w:tr>
+        <w:trPr>
+          <w:cantSplit/>
+        </w:trPr>
         <w:tc>
           <w:tcPr>
             <w:tcW w:w="2830" w:type="dxa"/>
@@ -577,6 +637,9 @@
         </w:tc>
       </w:tr>
       <w:tr>
+        <w:trPr>
+          <w:cantSplit/>
+        </w:trPr>
         <w:tc>
           <w:tcPr>
             <w:tcW w:w="2830" w:type="dxa"/>
@@ -635,6 +698,9 @@
         </w:tc>
       </w:tr>
       <w:tr>
+        <w:trPr>
+          <w:cantSplit/>
+        </w:trPr>
         <w:tc>
           <w:tcPr>
             <w:tcW w:w="2830" w:type="dxa"/>
@@ -693,6 +759,9 @@
         </w:tc>
       </w:tr>
       <w:tr>
+        <w:trPr>
+          <w:cantSplit/>
+        </w:trPr>
         <w:tc>
           <w:tcPr>
             <w:tcW w:w="2830" w:type="dxa"/>
@@ -751,6 +820,9 @@
         </w:tc>
       </w:tr>
       <w:tr>
+        <w:trPr>
+          <w:cantSplit/>
+        </w:trPr>
         <w:tc>
           <w:tcPr>
             <w:tcW w:w="2830" w:type="dxa"/>
@@ -809,6 +881,9 @@
         </w:tc>
       </w:tr>
       <w:tr>
+        <w:trPr>
+          <w:cantSplit/>
+        </w:trPr>
         <w:tc>
           <w:tcPr>
             <w:tcW w:w="2830" w:type="dxa"/>
@@ -867,6 +942,9 @@
         </w:tc>
       </w:tr>
       <w:tr>
+        <w:trPr>
+          <w:cantSplit/>
+        </w:trPr>
         <w:tc>
           <w:tcPr>
             <w:tcW w:w="2830" w:type="dxa"/>
@@ -925,6 +1003,9 @@
         </w:tc>
       </w:tr>
       <w:tr>
+        <w:trPr>
+          <w:cantSplit/>
+        </w:trPr>
         <w:tc>
           <w:tcPr>
             <w:tcW w:w="2830" w:type="dxa"/>
@@ -983,6 +1064,9 @@
         </w:tc>
       </w:tr>
       <w:tr>
+        <w:trPr>
+          <w:cantSplit/>
+        </w:trPr>
         <w:tc>
           <w:tcPr>
             <w:tcW w:w="2830" w:type="dxa"/>
@@ -1041,6 +1125,9 @@
         </w:tc>
       </w:tr>
       <w:tr>
+        <w:trPr>
+          <w:cantSplit/>
+        </w:trPr>
         <w:tc>
           <w:tcPr>
             <w:tcW w:w="2830" w:type="dxa"/>
@@ -1099,6 +1186,9 @@
         </w:tc>
       </w:tr>
       <w:tr>
+        <w:trPr>
+          <w:cantSplit/>
+        </w:trPr>
         <w:tc>
           <w:tcPr>
             <w:tcW w:w="2830" w:type="dxa"/>
@@ -1157,6 +1247,9 @@
         </w:tc>
       </w:tr>
       <w:tr>
+        <w:trPr>
+          <w:cantSplit/>
+        </w:trPr>
         <w:tc>
           <w:tcPr>
             <w:tcW w:w="2830" w:type="dxa"/>
@@ -1207,6 +1300,9 @@
         </w:tc>
       </w:tr>
       <w:tr>
+        <w:trPr>
+          <w:cantSplit/>
+        </w:trPr>
         <w:tc>
           <w:tcPr>
             <w:tcW w:w="2830" w:type="dxa"/>
